--- a/Saicharan_Nallagorla_Java_Developer_Resume(org).docx
+++ b/Saicharan_Nallagorla_Java_Developer_Resume(org).docx
@@ -433,10 +433,7 @@
         <w:ind w:right="3106"/>
       </w:pPr>
       <w:r>
-        <w:t>Security &amp;</w:t>
-      </w:r>
-      <w:r>
-        <w:t>Management: OAuth2, JWT, RBAC, Swagger, Postman</w:t>
+        <w:t>Security &amp;Management: OAuth2, JWT, RBAC, Swagger, Postman</w:t>
       </w:r>
     </w:p>
     <w:p>
@@ -1091,7 +1088,27 @@
         <w:t xml:space="preserve"> </w:t>
       </w:r>
       <w:r>
-        <w:t>Science University Name, City, State</w:t>
+        <w:t xml:space="preserve">Science </w:t>
+      </w:r>
+      <w:proofErr w:type="spellStart"/>
+      <w:r>
+        <w:t>Fitchburgh</w:t>
+      </w:r>
+      <w:proofErr w:type="spellEnd"/>
+      <w:r>
+        <w:t xml:space="preserve"> State University</w:t>
+      </w:r>
+      <w:r>
+        <w:t xml:space="preserve">, </w:t>
+      </w:r>
+      <w:r>
+        <w:t>Fitchburg</w:t>
+      </w:r>
+      <w:r>
+        <w:t xml:space="preserve">, </w:t>
+      </w:r>
+      <w:r>
+        <w:t>MA</w:t>
       </w:r>
     </w:p>
     <w:p>
@@ -1100,13 +1117,7 @@
         <w:spacing w:line="228" w:lineRule="exact"/>
       </w:pPr>
       <w:r>
-        <w:t xml:space="preserve">Jan 2022 - May </w:t>
-      </w:r>
-      <w:r>
-        <w:rPr>
-          <w:spacing w:val="-4"/>
-        </w:rPr>
-        <w:t>2024</w:t>
+        <w:t>Jan 2024-dec 2024</w:t>
       </w:r>
     </w:p>
     <w:p>
@@ -1613,14 +1624,7 @@
                               <w:b/>
                               <w:sz w:val="24"/>
                             </w:rPr>
-                            <w:t>NALLAGORLA SAICHARAN</w:t>
-                          </w:r>
-                          <w:r>
-                            <w:rPr>
-                              <w:b/>
-                              <w:sz w:val="24"/>
-                            </w:rPr>
-                            <w:t xml:space="preserve"> - Java </w:t>
+                            <w:t xml:space="preserve">NALLAGORLA SAICHARAN - Java </w:t>
                           </w:r>
                           <w:r>
                             <w:rPr>
@@ -1667,14 +1671,7 @@
                         <w:b/>
                         <w:sz w:val="24"/>
                       </w:rPr>
-                      <w:t>NALLAGORLA SAICHARAN</w:t>
-                    </w:r>
-                    <w:r>
-                      <w:rPr>
-                        <w:b/>
-                        <w:sz w:val="24"/>
-                      </w:rPr>
-                      <w:t xml:space="preserve"> - Java </w:t>
+                      <w:t xml:space="preserve">NALLAGORLA SAICHARAN - Java </w:t>
                     </w:r>
                     <w:r>
                       <w:rPr>
@@ -2247,6 +2244,7 @@
   <w:style w:type="character" w:default="1" w:styleId="DefaultParagraphFont">
     <w:name w:val="Default Paragraph Font"/>
     <w:uiPriority w:val="1"/>
+    <w:semiHidden/>
     <w:unhideWhenUsed/>
   </w:style>
   <w:style w:type="table" w:default="1" w:styleId="TableNormal">
